--- a/CheckList - Prova de Automacao Yaman (Junior) - Tatiana Carvalho.docx
+++ b/CheckList - Prova de Automacao Yaman (Junior) - Tatiana Carvalho.docx
@@ -15,21 +15,57 @@
           <w:sz w:val="24"/>
           <w:szCs w:val="24"/>
         </w:rPr>
-        <w:t>Candidato:_______________</w:t>
+        <w:t>Candidato:</w:t>
       </w:r>
       <w:r>
         <w:rPr>
           <w:sz w:val="24"/>
           <w:szCs w:val="24"/>
         </w:rPr>
-        <w:t>___________</w:t>
+        <w:t xml:space="preserve"> </w:t>
       </w:r>
       <w:r>
         <w:rPr>
           <w:sz w:val="24"/>
           <w:szCs w:val="24"/>
-        </w:rPr>
-        <w:t>____________________________________</w:t>
+          <w:u w:val="single"/>
+        </w:rPr>
+        <w:t>Tatiana Carvalho</w:t>
+      </w:r>
+      <w:r>
+        <w:rPr>
+          <w:sz w:val="24"/>
+          <w:szCs w:val="24"/>
+        </w:rPr>
+        <w:t>___________</w:t>
+      </w:r>
+      <w:r>
+        <w:rPr>
+          <w:sz w:val="24"/>
+          <w:szCs w:val="24"/>
+        </w:rPr>
+        <w:t>_</w:t>
+      </w:r>
+      <w:r>
+        <w:rPr>
+          <w:sz w:val="24"/>
+          <w:szCs w:val="24"/>
+        </w:rPr>
+        <w:t>________________________________</w:t>
+      </w:r>
+      <w:r>
+        <w:rPr>
+          <w:sz w:val="24"/>
+          <w:szCs w:val="24"/>
+        </w:rPr>
+        <w:t>_</w:t>
+      </w:r>
+      <w:r>
+        <w:rPr>
+          <w:sz w:val="24"/>
+          <w:szCs w:val="24"/>
+        </w:rPr>
+        <w:t>__</w:t>
       </w:r>
     </w:p>
     <w:p>
@@ -157,8 +193,6 @@
         </w:rPr>
         <w:t xml:space="preserve"> do código.</w:t>
       </w:r>
-      <w:bookmarkStart w:id="0" w:name="_GoBack"/>
-      <w:bookmarkEnd w:id="0"/>
     </w:p>
     <w:p>
       <w:pPr>
@@ -832,6 +866,8 @@
         </w:rPr>
         <w:t>Coleta de evidências</w:t>
       </w:r>
+      <w:bookmarkStart w:id="0" w:name="_GoBack"/>
+      <w:bookmarkEnd w:id="0"/>
     </w:p>
     <w:p>
       <w:pPr>
@@ -1023,6 +1059,9 @@
               <w:pStyle w:val="editorpreview"/>
               <w:jc w:val="center"/>
             </w:pPr>
+            <w:r>
+              <w:t>1</w:t>
+            </w:r>
           </w:p>
         </w:tc>
         <w:tc>
@@ -1034,6 +1073,9 @@
               <w:pStyle w:val="editorpreview"/>
               <w:jc w:val="center"/>
             </w:pPr>
+            <w:r>
+              <w:t>1</w:t>
+            </w:r>
           </w:p>
         </w:tc>
         <w:tc>
@@ -1045,6 +1087,9 @@
               <w:pStyle w:val="editorpreview"/>
               <w:jc w:val="center"/>
             </w:pPr>
+            <w:r>
+              <w:t>1,5</w:t>
+            </w:r>
           </w:p>
         </w:tc>
         <w:tc>
@@ -1056,6 +1101,9 @@
               <w:pStyle w:val="editorpreview"/>
               <w:jc w:val="center"/>
             </w:pPr>
+            <w:r>
+              <w:t>0</w:t>
+            </w:r>
           </w:p>
         </w:tc>
         <w:tc>
@@ -1067,6 +1115,12 @@
               <w:pStyle w:val="editorpreview"/>
               <w:jc w:val="center"/>
             </w:pPr>
+            <w:r>
+              <w:t>3</w:t>
+            </w:r>
+            <w:r>
+              <w:t>,5</w:t>
+            </w:r>
           </w:p>
         </w:tc>
       </w:tr>
@@ -1075,6 +1129,56 @@
       <w:pPr>
         <w:pStyle w:val="editorpreview"/>
       </w:pPr>
+    </w:p>
+    <w:p>
+      <w:pPr>
+        <w:pStyle w:val="editorpreview"/>
+      </w:pPr>
+      <w:r>
+        <w:t xml:space="preserve">Observações: </w:t>
+      </w:r>
+    </w:p>
+    <w:p>
+      <w:pPr>
+        <w:pStyle w:val="editorpreview"/>
+      </w:pPr>
+      <w:r>
+        <w:t>Após correção da prova constatou-se que o candidato não completou os testes propostos, somente um teste rodou com sucesso. O candidato também não completou os casos negativos.</w:t>
+      </w:r>
+      <w:r>
+        <w:t xml:space="preserve"> </w:t>
+      </w:r>
+      <w:r>
+        <w:t xml:space="preserve">Faltam métodos da classe </w:t>
+      </w:r>
+      <w:proofErr w:type="spellStart"/>
+      <w:r>
+        <w:t>step</w:t>
+      </w:r>
+      <w:r>
+        <w:t>s</w:t>
+      </w:r>
+      <w:proofErr w:type="spellEnd"/>
+      <w:r>
+        <w:t xml:space="preserve"> (Login). </w:t>
+      </w:r>
+      <w:r>
+        <w:t xml:space="preserve">Página </w:t>
+      </w:r>
+      <w:proofErr w:type="spellStart"/>
+      <w:r>
+        <w:t>conta_page</w:t>
+      </w:r>
+      <w:proofErr w:type="spellEnd"/>
+      <w:r>
+        <w:t xml:space="preserve"> não foi construída</w:t>
+      </w:r>
+      <w:r>
+        <w:t xml:space="preserve">. </w:t>
+      </w:r>
+      <w:r>
+        <w:t>Não foram gerados relatórios de teste somente evidências (print).</w:t>
+      </w:r>
     </w:p>
     <w:sectPr>
       <w:headerReference w:type="default" r:id="rId7"/>
@@ -3048,6 +3152,7 @@
     <w:lsdException w:name="HTML Sample" w:semiHidden="1" w:unhideWhenUsed="1"/>
     <w:lsdException w:name="HTML Typewriter" w:semiHidden="1" w:unhideWhenUsed="1"/>
     <w:lsdException w:name="HTML Variable" w:semiHidden="1" w:unhideWhenUsed="1"/>
+    <w:lsdException w:name="Normal Table" w:semiHidden="1" w:unhideWhenUsed="1"/>
     <w:lsdException w:name="annotation subject" w:semiHidden="1" w:unhideWhenUsed="1"/>
     <w:lsdException w:name="No List" w:semiHidden="1" w:unhideWhenUsed="1"/>
     <w:lsdException w:name="Outline List 1" w:semiHidden="1" w:unhideWhenUsed="1"/>
@@ -3094,8 +3199,10 @@
     <w:lsdException w:name="Table Subtle 2" w:semiHidden="1" w:unhideWhenUsed="1"/>
     <w:lsdException w:name="Table Web 1" w:semiHidden="1" w:unhideWhenUsed="1"/>
     <w:lsdException w:name="Table Web 2" w:semiHidden="1" w:unhideWhenUsed="1"/>
+    <w:lsdException w:name="Table Web 3" w:semiHidden="1" w:unhideWhenUsed="1"/>
     <w:lsdException w:name="Balloon Text" w:semiHidden="1" w:unhideWhenUsed="1"/>
     <w:lsdException w:name="Table Grid" w:uiPriority="39"/>
+    <w:lsdException w:name="Table Theme" w:semiHidden="1" w:unhideWhenUsed="1"/>
     <w:lsdException w:name="Placeholder Text" w:semiHidden="1"/>
     <w:lsdException w:name="No Spacing" w:uiPriority="1" w:qFormat="1"/>
     <w:lsdException w:name="Light Shading" w:uiPriority="60"/>
